--- a/s1309454_TheKenobis_Proposal.docx
+++ b/s1309454_TheKenobis_Proposal.docx
@@ -469,12 +469,8 @@
       <w:r>
         <w:t xml:space="preserve"> It will also maintain a text log of activity as a fail-safe to ensure that if an email isn’t sent successfully, a textual log can be accessed from the computer system. The textual log will also confirm email sending status (sent or not sent).</w:t>
       </w:r>
-    </w:p>
-    <w:p>
-      <w:r>
-        <w:lastRenderedPageBreak/>
-        <w:br w:type="page"/>
-      </w:r>
+      <w:bookmarkStart w:id="0" w:name="_GoBack"/>
+      <w:bookmarkEnd w:id="0"/>
     </w:p>
     <w:p>
       <w:pPr>
@@ -519,8 +515,6 @@
         <w:tab/>
         <w:t>TheKenobis1</w:t>
       </w:r>
-      <w:bookmarkStart w:id="0" w:name="_GoBack"/>
-      <w:bookmarkEnd w:id="0"/>
     </w:p>
     <w:p>
       <w:pPr>
@@ -610,7 +604,7 @@
           <w:rPr>
             <w:noProof/>
           </w:rPr>
-          <w:t>3</w:t>
+          <w:t>1</w:t>
         </w:r>
         <w:r>
           <w:rPr>
@@ -2118,7 +2112,7 @@
 </file>
 
 <file path=customXml/itemProps1.xml><?xml version="1.0" encoding="utf-8"?>
-<ds:datastoreItem xmlns:ds="http://schemas.openxmlformats.org/officeDocument/2006/customXml" ds:itemID="{8ECB61E1-8BD1-46A6-BED5-5DE68409F5F0}">
+<ds:datastoreItem xmlns:ds="http://schemas.openxmlformats.org/officeDocument/2006/customXml" ds:itemID="{DE3E6F58-D385-47C5-8C72-303FB8ACE57B}">
   <ds:schemaRefs>
     <ds:schemaRef ds:uri="http://schemas.openxmlformats.org/officeDocument/2006/bibliography"/>
   </ds:schemaRefs>
